--- a/Documents/05_DMM/修正物/Lv1/7-その他.docx
+++ b/Documents/05_DMM/修正物/Lv1/7-その他.docx
@@ -1,6 +1,6 @@
 
 <file path=word/document.xml><?xml version="1.0" encoding="utf-8"?>
-<w:document xmlns:wpc="http://schemas.microsoft.com/office/word/2010/wordprocessingCanvas" xmlns:mc="http://schemas.openxmlformats.org/markup-compatibility/2006" xmlns:o="urn:schemas-microsoft-com:office:office" xmlns:r="http://schemas.openxmlformats.org/officeDocument/2006/relationships" xmlns:m="http://schemas.openxmlformats.org/officeDocument/2006/math" xmlns:v="urn:schemas-microsoft-com:vml" xmlns:wp14="http://schemas.microsoft.com/office/word/2010/wordprocessingDrawing" xmlns:wp="http://schemas.openxmlformats.org/drawingml/2006/wordprocessingDrawing" xmlns:w10="urn:schemas-microsoft-com:office:word" xmlns:w="http://schemas.openxmlformats.org/wordprocessingml/2006/main" xmlns:w14="http://schemas.microsoft.com/office/word/2010/wordml" xmlns:w15="http://schemas.microsoft.com/office/word/2012/wordml" xmlns:wpg="http://schemas.microsoft.com/office/word/2010/wordprocessingGroup" xmlns:wpi="http://schemas.microsoft.com/office/word/2010/wordprocessingInk" xmlns:wne="http://schemas.microsoft.com/office/word/2006/wordml" xmlns:wps="http://schemas.microsoft.com/office/word/2010/wordprocessingShape" mc:Ignorable="w14 w15 wp14">
+<w:document xmlns:wpc="http://schemas.microsoft.com/office/word/2010/wordprocessingCanvas" xmlns:cx="http://schemas.microsoft.com/office/drawing/2014/chartex" xmlns:mc="http://schemas.openxmlformats.org/markup-compatibility/2006" xmlns:o="urn:schemas-microsoft-com:office:office" xmlns:r="http://schemas.openxmlformats.org/officeDocument/2006/relationships" xmlns:m="http://schemas.openxmlformats.org/officeDocument/2006/math" xmlns:v="urn:schemas-microsoft-com:vml" xmlns:wp14="http://schemas.microsoft.com/office/word/2010/wordprocessingDrawing" xmlns:wp="http://schemas.openxmlformats.org/drawingml/2006/wordprocessingDrawing" xmlns:w10="urn:schemas-microsoft-com:office:word" xmlns:w="http://schemas.openxmlformats.org/wordprocessingml/2006/main" xmlns:w14="http://schemas.microsoft.com/office/word/2010/wordml" xmlns:w15="http://schemas.microsoft.com/office/word/2012/wordml" xmlns:w16se="http://schemas.microsoft.com/office/word/2015/wordml/symex" xmlns:wpg="http://schemas.microsoft.com/office/word/2010/wordprocessingGroup" xmlns:wpi="http://schemas.microsoft.com/office/word/2010/wordprocessingInk" xmlns:wne="http://schemas.microsoft.com/office/word/2006/wordml" xmlns:wps="http://schemas.microsoft.com/office/word/2010/wordprocessingShape" mc:Ignorable="w14 w15 w16se wp14">
   <w:body>
     <w:tbl>
       <w:tblPr>
@@ -149,11 +149,6 @@
             <w:vAlign w:val="center"/>
           </w:tcPr>
           <w:p>
-            <w:pPr>
-              <w:rPr>
-                <w:rFonts w:hint="eastAsia"/>
-              </w:rPr>
-            </w:pPr>
             <w:r>
               <w:rPr>
                 <w:rFonts w:hint="eastAsia"/>
@@ -251,9 +246,6 @@
           <w:p>
             <w:pPr>
               <w:jc w:val="center"/>
-              <w:rPr>
-                <w:rFonts w:hint="eastAsia"/>
-              </w:rPr>
             </w:pPr>
             <w:r>
               <w:rPr>
@@ -269,11 +261,6 @@
             <w:vAlign w:val="center"/>
           </w:tcPr>
           <w:p>
-            <w:pPr>
-              <w:rPr>
-                <w:rFonts w:hint="eastAsia"/>
-              </w:rPr>
-            </w:pPr>
             <w:r>
               <w:rPr>
                 <w:rFonts w:hint="eastAsia"/>
@@ -330,11 +317,6 @@
             <w:vAlign w:val="center"/>
           </w:tcPr>
           <w:p>
-            <w:pPr>
-              <w:rPr>
-                <w:rFonts w:hint="eastAsia"/>
-              </w:rPr>
-            </w:pPr>
             <w:r>
               <w:rPr>
                 <w:rFonts w:hint="eastAsia"/>
@@ -425,7 +407,46 @@
             <w:tcW w:w="6520" w:type="dxa"/>
             <w:vAlign w:val="center"/>
           </w:tcPr>
-          <w:p/>
+          <w:p>
+            <w:r>
+              <w:rPr>
+                <mc:AlternateContent>
+                  <mc:Choice Requires="w16se">
+                    <w:rFonts w:hint="eastAsia"/>
+                  </mc:Choice>
+                  <mc:Fallback>
+                    <w:rFonts w:ascii="Segoe UI Emoji" w:eastAsia="Segoe UI Emoji" w:hAnsi="Segoe UI Emoji" w:cs="Segoe UI Emoji"/>
+                  </mc:Fallback>
+                </mc:AlternateContent>
+              </w:rPr>
+              <mc:AlternateContent>
+                <mc:Choice Requires="w16se">
+                  <w16se:symEx w16se:font="Segoe UI Emoji" w16se:char="2192"/>
+                </mc:Choice>
+                <mc:Fallback>
+                  <w:t>→</w:t>
+                </mc:Fallback>
+              </mc:AlternateContent>
+            </w:r>
+            <w:r>
+              <w:rPr>
+                <w:rFonts w:hint="eastAsia"/>
+              </w:rPr>
+              <w:t xml:space="preserve"> </w:t>
+            </w:r>
+            <w:r>
+              <w:rPr>
+                <w:rFonts w:hint="eastAsia"/>
+              </w:rPr>
+              <w:t>いらないと思う。ただ、問い合わせのカテゴリ毎に</w:t>
+            </w:r>
+            <w:r>
+              <w:rPr>
+                <w:rFonts w:hint="eastAsia"/>
+              </w:rPr>
+              <w:t>分けられる</w:t>
+            </w:r>
+          </w:p>
         </w:tc>
       </w:tr>
       <w:tr>
@@ -459,7 +480,22 @@
             <w:tcW w:w="6520" w:type="dxa"/>
             <w:vAlign w:val="center"/>
           </w:tcPr>
-          <w:p/>
+          <w:p>
+            <w:r>
+              <w:rPr>
+                <w:rFonts w:hint="eastAsia"/>
+              </w:rPr>
+              <w:t>機能はあった</w:t>
+            </w:r>
+            <w:r>
+              <w:rPr>
+                <w:rFonts w:hint="eastAsia"/>
+              </w:rPr>
+              <w:t>ら便利かも</w:t>
+            </w:r>
+            <w:bookmarkStart w:id="0" w:name="_GoBack"/>
+            <w:bookmarkEnd w:id="0"/>
+          </w:p>
         </w:tc>
       </w:tr>
       <w:tr>
@@ -914,9 +950,6 @@
           <w:p>
             <w:pPr>
               <w:jc w:val="center"/>
-              <w:rPr>
-                <w:rFonts w:hint="eastAsia"/>
-              </w:rPr>
             </w:pPr>
             <w:r>
               <w:rPr>
@@ -1105,8 +1138,6 @@
               </w:rPr>
               <w:t>給与計算</w:t>
             </w:r>
-            <w:bookmarkStart w:id="0" w:name="_GoBack"/>
-            <w:bookmarkEnd w:id="0"/>
           </w:p>
         </w:tc>
         <w:tc>
@@ -1419,7 +1450,7 @@
 </file>
 
 <file path=word/endnotes.xml><?xml version="1.0" encoding="utf-8"?>
-<w:endnotes xmlns:wpc="http://schemas.microsoft.com/office/word/2010/wordprocessingCanvas" xmlns:mc="http://schemas.openxmlformats.org/markup-compatibility/2006" xmlns:o="urn:schemas-microsoft-com:office:office" xmlns:r="http://schemas.openxmlformats.org/officeDocument/2006/relationships" xmlns:m="http://schemas.openxmlformats.org/officeDocument/2006/math" xmlns:v="urn:schemas-microsoft-com:vml" xmlns:wp14="http://schemas.microsoft.com/office/word/2010/wordprocessingDrawing" xmlns:wp="http://schemas.openxmlformats.org/drawingml/2006/wordprocessingDrawing" xmlns:w10="urn:schemas-microsoft-com:office:word" xmlns:w="http://schemas.openxmlformats.org/wordprocessingml/2006/main" xmlns:w14="http://schemas.microsoft.com/office/word/2010/wordml" xmlns:w15="http://schemas.microsoft.com/office/word/2012/wordml" xmlns:wpg="http://schemas.microsoft.com/office/word/2010/wordprocessingGroup" xmlns:wpi="http://schemas.microsoft.com/office/word/2010/wordprocessingInk" xmlns:wne="http://schemas.microsoft.com/office/word/2006/wordml" xmlns:wps="http://schemas.microsoft.com/office/word/2010/wordprocessingShape" mc:Ignorable="w14 w15 wp14">
+<w:endnotes xmlns:wpc="http://schemas.microsoft.com/office/word/2010/wordprocessingCanvas" xmlns:cx="http://schemas.microsoft.com/office/drawing/2014/chartex" xmlns:mc="http://schemas.openxmlformats.org/markup-compatibility/2006" xmlns:o="urn:schemas-microsoft-com:office:office" xmlns:r="http://schemas.openxmlformats.org/officeDocument/2006/relationships" xmlns:m="http://schemas.openxmlformats.org/officeDocument/2006/math" xmlns:v="urn:schemas-microsoft-com:vml" xmlns:wp14="http://schemas.microsoft.com/office/word/2010/wordprocessingDrawing" xmlns:wp="http://schemas.openxmlformats.org/drawingml/2006/wordprocessingDrawing" xmlns:w10="urn:schemas-microsoft-com:office:word" xmlns:w="http://schemas.openxmlformats.org/wordprocessingml/2006/main" xmlns:w14="http://schemas.microsoft.com/office/word/2010/wordml" xmlns:w15="http://schemas.microsoft.com/office/word/2012/wordml" xmlns:w16se="http://schemas.microsoft.com/office/word/2015/wordml/symex" xmlns:wpg="http://schemas.microsoft.com/office/word/2010/wordprocessingGroup" xmlns:wpi="http://schemas.microsoft.com/office/word/2010/wordprocessingInk" xmlns:wne="http://schemas.microsoft.com/office/word/2006/wordml" xmlns:wps="http://schemas.microsoft.com/office/word/2010/wordprocessingShape" mc:Ignorable="w14 w15 w16se wp14">
   <w:endnote w:type="separator" w:id="-1">
     <w:p>
       <w:pPr>
@@ -1444,7 +1475,7 @@
 </file>
 
 <file path=word/footer1.xml><?xml version="1.0" encoding="utf-8"?>
-<w:ftr xmlns:wpc="http://schemas.microsoft.com/office/word/2010/wordprocessingCanvas" xmlns:mc="http://schemas.openxmlformats.org/markup-compatibility/2006" xmlns:o="urn:schemas-microsoft-com:office:office" xmlns:r="http://schemas.openxmlformats.org/officeDocument/2006/relationships" xmlns:m="http://schemas.openxmlformats.org/officeDocument/2006/math" xmlns:v="urn:schemas-microsoft-com:vml" xmlns:wp14="http://schemas.microsoft.com/office/word/2010/wordprocessingDrawing" xmlns:wp="http://schemas.openxmlformats.org/drawingml/2006/wordprocessingDrawing" xmlns:w10="urn:schemas-microsoft-com:office:word" xmlns:w="http://schemas.openxmlformats.org/wordprocessingml/2006/main" xmlns:w14="http://schemas.microsoft.com/office/word/2010/wordml" xmlns:w15="http://schemas.microsoft.com/office/word/2012/wordml" xmlns:wpg="http://schemas.microsoft.com/office/word/2010/wordprocessingGroup" xmlns:wpi="http://schemas.microsoft.com/office/word/2010/wordprocessingInk" xmlns:wne="http://schemas.microsoft.com/office/word/2006/wordml" xmlns:wps="http://schemas.microsoft.com/office/word/2010/wordprocessingShape" mc:Ignorable="w14 w15 wp14">
+<w:ftr xmlns:wpc="http://schemas.microsoft.com/office/word/2010/wordprocessingCanvas" xmlns:cx="http://schemas.microsoft.com/office/drawing/2014/chartex" xmlns:mc="http://schemas.openxmlformats.org/markup-compatibility/2006" xmlns:o="urn:schemas-microsoft-com:office:office" xmlns:r="http://schemas.openxmlformats.org/officeDocument/2006/relationships" xmlns:m="http://schemas.openxmlformats.org/officeDocument/2006/math" xmlns:v="urn:schemas-microsoft-com:vml" xmlns:wp14="http://schemas.microsoft.com/office/word/2010/wordprocessingDrawing" xmlns:wp="http://schemas.openxmlformats.org/drawingml/2006/wordprocessingDrawing" xmlns:w10="urn:schemas-microsoft-com:office:word" xmlns:w="http://schemas.openxmlformats.org/wordprocessingml/2006/main" xmlns:w14="http://schemas.microsoft.com/office/word/2010/wordml" xmlns:w15="http://schemas.microsoft.com/office/word/2012/wordml" xmlns:w16se="http://schemas.microsoft.com/office/word/2015/wordml/symex" xmlns:wpg="http://schemas.microsoft.com/office/word/2010/wordprocessingGroup" xmlns:wpi="http://schemas.microsoft.com/office/word/2010/wordprocessingInk" xmlns:wne="http://schemas.microsoft.com/office/word/2006/wordml" xmlns:wps="http://schemas.microsoft.com/office/word/2010/wordprocessingShape" mc:Ignorable="w14 w15 w16se wp14">
   <w:p>
     <w:pPr>
       <w:pStyle w:val="a4"/>
@@ -1537,7 +1568,7 @@
             </wp:anchor>
           </w:drawing>
         </mc:Choice>
-        <mc:Fallback xmlns:w16se="http://schemas.microsoft.com/office/word/2015/wordml/symex" xmlns:cx="http://schemas.microsoft.com/office/drawing/2014/chartex">
+        <mc:Fallback>
           <w:pict>
             <v:shapetype id="_x0000_t202" coordsize="21600,21600" o:spt="202" path="m,l,21600r21600,l21600,xe">
               <v:stroke joinstyle="miter"/>
@@ -1571,7 +1602,7 @@
 </file>
 
 <file path=word/footnotes.xml><?xml version="1.0" encoding="utf-8"?>
-<w:footnotes xmlns:wpc="http://schemas.microsoft.com/office/word/2010/wordprocessingCanvas" xmlns:mc="http://schemas.openxmlformats.org/markup-compatibility/2006" xmlns:o="urn:schemas-microsoft-com:office:office" xmlns:r="http://schemas.openxmlformats.org/officeDocument/2006/relationships" xmlns:m="http://schemas.openxmlformats.org/officeDocument/2006/math" xmlns:v="urn:schemas-microsoft-com:vml" xmlns:wp14="http://schemas.microsoft.com/office/word/2010/wordprocessingDrawing" xmlns:wp="http://schemas.openxmlformats.org/drawingml/2006/wordprocessingDrawing" xmlns:w10="urn:schemas-microsoft-com:office:word" xmlns:w="http://schemas.openxmlformats.org/wordprocessingml/2006/main" xmlns:w14="http://schemas.microsoft.com/office/word/2010/wordml" xmlns:w15="http://schemas.microsoft.com/office/word/2012/wordml" xmlns:wpg="http://schemas.microsoft.com/office/word/2010/wordprocessingGroup" xmlns:wpi="http://schemas.microsoft.com/office/word/2010/wordprocessingInk" xmlns:wne="http://schemas.microsoft.com/office/word/2006/wordml" xmlns:wps="http://schemas.microsoft.com/office/word/2010/wordprocessingShape" mc:Ignorable="w14 w15 wp14">
+<w:footnotes xmlns:wpc="http://schemas.microsoft.com/office/word/2010/wordprocessingCanvas" xmlns:cx="http://schemas.microsoft.com/office/drawing/2014/chartex" xmlns:mc="http://schemas.openxmlformats.org/markup-compatibility/2006" xmlns:o="urn:schemas-microsoft-com:office:office" xmlns:r="http://schemas.openxmlformats.org/officeDocument/2006/relationships" xmlns:m="http://schemas.openxmlformats.org/officeDocument/2006/math" xmlns:v="urn:schemas-microsoft-com:vml" xmlns:wp14="http://schemas.microsoft.com/office/word/2010/wordprocessingDrawing" xmlns:wp="http://schemas.openxmlformats.org/drawingml/2006/wordprocessingDrawing" xmlns:w10="urn:schemas-microsoft-com:office:word" xmlns:w="http://schemas.openxmlformats.org/wordprocessingml/2006/main" xmlns:w14="http://schemas.microsoft.com/office/word/2010/wordml" xmlns:w15="http://schemas.microsoft.com/office/word/2012/wordml" xmlns:w16se="http://schemas.microsoft.com/office/word/2015/wordml/symex" xmlns:wpg="http://schemas.microsoft.com/office/word/2010/wordprocessingGroup" xmlns:wpi="http://schemas.microsoft.com/office/word/2010/wordprocessingInk" xmlns:wne="http://schemas.microsoft.com/office/word/2006/wordml" xmlns:wps="http://schemas.microsoft.com/office/word/2010/wordprocessingShape" mc:Ignorable="w14 w15 w16se wp14">
   <w:footnote w:type="separator" w:id="-1">
     <w:p>
       <w:pPr>
@@ -1596,7 +1627,7 @@
 </file>
 
 <file path=word/header1.xml><?xml version="1.0" encoding="utf-8"?>
-<w:hdr xmlns:wpc="http://schemas.microsoft.com/office/word/2010/wordprocessingCanvas" xmlns:mc="http://schemas.openxmlformats.org/markup-compatibility/2006" xmlns:o="urn:schemas-microsoft-com:office:office" xmlns:r="http://schemas.openxmlformats.org/officeDocument/2006/relationships" xmlns:m="http://schemas.openxmlformats.org/officeDocument/2006/math" xmlns:v="urn:schemas-microsoft-com:vml" xmlns:wp14="http://schemas.microsoft.com/office/word/2010/wordprocessingDrawing" xmlns:wp="http://schemas.openxmlformats.org/drawingml/2006/wordprocessingDrawing" xmlns:w10="urn:schemas-microsoft-com:office:word" xmlns:w="http://schemas.openxmlformats.org/wordprocessingml/2006/main" xmlns:w14="http://schemas.microsoft.com/office/word/2010/wordml" xmlns:w15="http://schemas.microsoft.com/office/word/2012/wordml" xmlns:wpg="http://schemas.microsoft.com/office/word/2010/wordprocessingGroup" xmlns:wpi="http://schemas.microsoft.com/office/word/2010/wordprocessingInk" xmlns:wne="http://schemas.microsoft.com/office/word/2006/wordml" xmlns:wps="http://schemas.microsoft.com/office/word/2010/wordprocessingShape" mc:Ignorable="w14 w15 wp14">
+<w:hdr xmlns:wpc="http://schemas.microsoft.com/office/word/2010/wordprocessingCanvas" xmlns:cx="http://schemas.microsoft.com/office/drawing/2014/chartex" xmlns:mc="http://schemas.openxmlformats.org/markup-compatibility/2006" xmlns:o="urn:schemas-microsoft-com:office:office" xmlns:r="http://schemas.openxmlformats.org/officeDocument/2006/relationships" xmlns:m="http://schemas.openxmlformats.org/officeDocument/2006/math" xmlns:v="urn:schemas-microsoft-com:vml" xmlns:wp14="http://schemas.microsoft.com/office/word/2010/wordprocessingDrawing" xmlns:wp="http://schemas.openxmlformats.org/drawingml/2006/wordprocessingDrawing" xmlns:w10="urn:schemas-microsoft-com:office:word" xmlns:w="http://schemas.openxmlformats.org/wordprocessingml/2006/main" xmlns:w14="http://schemas.microsoft.com/office/word/2010/wordml" xmlns:w15="http://schemas.microsoft.com/office/word/2012/wordml" xmlns:w16se="http://schemas.microsoft.com/office/word/2015/wordml/symex" xmlns:wpg="http://schemas.microsoft.com/office/word/2010/wordprocessingGroup" xmlns:wpi="http://schemas.microsoft.com/office/word/2010/wordprocessingInk" xmlns:wne="http://schemas.microsoft.com/office/word/2006/wordml" xmlns:wps="http://schemas.microsoft.com/office/word/2010/wordprocessingShape" mc:Ignorable="w14 w15 w16se wp14">
   <w:p>
     <w:pPr>
       <w:pStyle w:val="a3"/>
@@ -3161,14 +3192,14 @@
         <mc:Fallback>
           <w:pict>
             <v:group id="Group 67" o:spid="_x0000_s1026" style="position:absolute;left:0;text-align:left;margin-left:-5.4pt;margin-top:-7.6pt;width:540.25pt;height:381.45pt;z-index:251657216" coordorigin="743,421" coordsize="10805,7629" o:gfxdata="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">
-              <v:group id="Group 65" o:spid="_x0000_s1027" style="position:absolute;left:810;top:421;width:10738;height:1478" coordorigin="792,421" coordsize="10738,1478" o:gfxdata="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">
-                <v:group id="Group 59" o:spid="_x0000_s1028" style="position:absolute;left:812;top:1606;width:10718;height:293" coordorigin="687,1750" coordsize="10718,293" o:gfxdata="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">
-                  <v:group id="Group 56" o:spid="_x0000_s1029" style="position:absolute;left:687;top:1750;width:3297;height:293" coordorigin="2717,2629" coordsize="3297,293" o:gfxdata="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">
+              <v:group id="Group 65" o:spid="_x0000_s1027" style="position:absolute;left:810;top:421;width:10738;height:1478" coordorigin="792,421" coordsize="10738,1478" o:gfxdata="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">
+                <v:group id="Group 59" o:spid="_x0000_s1028" style="position:absolute;left:812;top:1606;width:10718;height:293" coordorigin="687,1750" coordsize="10718,293" o:gfxdata="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">
+                  <v:group id="Group 56" o:spid="_x0000_s1029" style="position:absolute;left:687;top:1750;width:3297;height:293" coordorigin="2717,2629" coordsize="3297,293" o:gfxdata="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">
                     <v:shapetype id="_x0000_t202" coordsize="21600,21600" o:spt="202" path="m,l,21600r21600,l21600,xe">
                       <v:stroke joinstyle="miter"/>
                       <v:path gradientshapeok="t" o:connecttype="rect"/>
                     </v:shapetype>
-                    <v:shape id="Text Box 18" o:spid="_x0000_s1030" type="#_x0000_t202" style="position:absolute;left:3999;top:2629;width:2015;height:293;visibility:visible;mso-wrap-style:square;v-text-anchor:top" o:gfxdata="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">
+                    <v:shape id="Text Box 18" o:spid="_x0000_s1030" type="#_x0000_t202" style="position:absolute;left:3999;top:2629;width:2015;height:293;visibility:visible;mso-wrap-style:square;v-text-anchor:top" o:gfxdata="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">
                       <v:textbox inset="5.85pt,.7pt,5.85pt,.7pt">
                         <w:txbxContent>
                           <w:p>
@@ -3191,7 +3222,7 @@
                         </w:txbxContent>
                       </v:textbox>
                     </v:shape>
-                    <v:shape id="Text Box 31" o:spid="_x0000_s1031" type="#_x0000_t202" style="position:absolute;left:2717;top:2629;width:1282;height:293;visibility:visible;mso-wrap-style:square;v-text-anchor:top" o:gfxdata="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" fillcolor="#c9f">
+                    <v:shape id="Text Box 31" o:spid="_x0000_s1031" type="#_x0000_t202" style="position:absolute;left:2717;top:2629;width:1282;height:293;visibility:visible;mso-wrap-style:square;v-text-anchor:top" o:gfxdata="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" fillcolor="#c9f">
                       <v:textbox inset="5.85pt,.7pt,5.85pt,.7pt">
                         <w:txbxContent>
                           <w:p>
@@ -3213,8 +3244,8 @@
                       </v:textbox>
                     </v:shape>
                   </v:group>
-                  <v:group id="Group 57" o:spid="_x0000_s1032" style="position:absolute;left:3945;top:1750;width:3297;height:293" coordorigin="2717,2922" coordsize="3297,293" o:gfxdata="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">
-                    <v:shape id="Text Box 34" o:spid="_x0000_s1033" type="#_x0000_t202" style="position:absolute;left:3999;top:2922;width:2015;height:293;visibility:visible;mso-wrap-style:square;v-text-anchor:top" o:gfxdata="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">
+                  <v:group id="Group 57" o:spid="_x0000_s1032" style="position:absolute;left:3945;top:1750;width:3297;height:293" coordorigin="2717,2922" coordsize="3297,293" o:gfxdata="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">
+                    <v:shape id="Text Box 34" o:spid="_x0000_s1033" type="#_x0000_t202" style="position:absolute;left:3999;top:2922;width:2015;height:293;visibility:visible;mso-wrap-style:square;v-text-anchor:top" o:gfxdata="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">
                       <v:textbox inset="5.85pt,.7pt,5.85pt,.7pt">
                         <w:txbxContent>
                           <w:p>
@@ -3372,7 +3403,7 @@
                         </w:txbxContent>
                       </v:textbox>
                     </v:shape>
-                    <v:shape id="Text Box 35" o:spid="_x0000_s1034" type="#_x0000_t202" style="position:absolute;left:2717;top:2922;width:1282;height:293;visibility:visible;mso-wrap-style:square;v-text-anchor:top" o:gfxdata="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" fillcolor="#c9f">
+                    <v:shape id="Text Box 35" o:spid="_x0000_s1034" type="#_x0000_t202" style="position:absolute;left:2717;top:2922;width:1282;height:293;visibility:visible;mso-wrap-style:square;v-text-anchor:top" o:gfxdata="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" fillcolor="#c9f">
                       <v:textbox inset="5.85pt,.7pt,5.85pt,.7pt">
                         <w:txbxContent>
                           <w:p>
@@ -3394,9 +3425,9 @@
                       </v:textbox>
                     </v:shape>
                   </v:group>
-                  <v:group id="Group 58" o:spid="_x0000_s1035" style="position:absolute;left:7242;top:1750;width:4163;height:293" coordorigin="7242,1750" coordsize="3982,293" o:gfxdata="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">
-                    <v:group id="Group 38" o:spid="_x0000_s1036" style="position:absolute;left:7242;top:1750;width:1991;height:292" coordorigin="7958,2897" coordsize="3258,293" o:gfxdata="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">
-                      <v:shape id="Text Box 39" o:spid="_x0000_s1037" type="#_x0000_t202" style="position:absolute;left:9225;top:2897;width:1991;height:293;visibility:visible;mso-wrap-style:square;v-text-anchor:top" o:gfxdata="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">
+                  <v:group id="Group 58" o:spid="_x0000_s1035" style="position:absolute;left:7242;top:1750;width:4163;height:293" coordorigin="7242,1750" coordsize="3982,293" o:gfxdata="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">
+                    <v:group id="Group 38" o:spid="_x0000_s1036" style="position:absolute;left:7242;top:1750;width:1991;height:292" coordorigin="7958,2897" coordsize="3258,293" o:gfxdata="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">
+                      <v:shape id="Text Box 39" o:spid="_x0000_s1037" type="#_x0000_t202" style="position:absolute;left:9225;top:2897;width:1991;height:293;visibility:visible;mso-wrap-style:square;v-text-anchor:top" o:gfxdata="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">
                         <v:textbox inset="5.85pt,.7pt,5.85pt,.7pt">
                           <w:txbxContent>
                             <w:p>
@@ -3447,7 +3478,7 @@
                           </w:txbxContent>
                         </v:textbox>
                       </v:shape>
-                      <v:shape id="Text Box 40" o:spid="_x0000_s1038" type="#_x0000_t202" style="position:absolute;left:7958;top:2897;width:1267;height:293;visibility:visible;mso-wrap-style:square;v-text-anchor:top" o:gfxdata="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" fillcolor="#c9f">
+                      <v:shape id="Text Box 40" o:spid="_x0000_s1038" type="#_x0000_t202" style="position:absolute;left:7958;top:2897;width:1267;height:293;visibility:visible;mso-wrap-style:square;v-text-anchor:top" o:gfxdata="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" fillcolor="#c9f">
                         <v:textbox inset="5.85pt,.7pt,5.85pt,.7pt">
                           <w:txbxContent>
                             <w:p>
@@ -3469,8 +3500,8 @@
                         </v:textbox>
                       </v:shape>
                     </v:group>
-                    <v:group id="Group 41" o:spid="_x0000_s1039" style="position:absolute;left:9233;top:1750;width:1991;height:293" coordorigin="7958,2897" coordsize="3258,293" o:gfxdata="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">
-                      <v:shape id="Text Box 42" o:spid="_x0000_s1040" type="#_x0000_t202" style="position:absolute;left:9225;top:2897;width:1991;height:293;visibility:visible;mso-wrap-style:square;v-text-anchor:top" o:gfxdata="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">
+                    <v:group id="Group 41" o:spid="_x0000_s1039" style="position:absolute;left:9233;top:1750;width:1991;height:293" coordorigin="7958,2897" coordsize="3258,293" o:gfxdata="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">
+                      <v:shape id="Text Box 42" o:spid="_x0000_s1040" type="#_x0000_t202" style="position:absolute;left:9225;top:2897;width:1991;height:293;visibility:visible;mso-wrap-style:square;v-text-anchor:top" o:gfxdata="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">
                         <v:textbox inset="5.85pt,.7pt,5.85pt,.7pt">
                           <w:txbxContent>
                             <w:p>
@@ -3587,7 +3618,7 @@
                           </w:txbxContent>
                         </v:textbox>
                       </v:shape>
-                      <v:shape id="Text Box 43" o:spid="_x0000_s1041" type="#_x0000_t202" style="position:absolute;left:7958;top:2897;width:1267;height:293;visibility:visible;mso-wrap-style:square;v-text-anchor:top" o:gfxdata="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" fillcolor="#c9f">
+                      <v:shape id="Text Box 43" o:spid="_x0000_s1041" type="#_x0000_t202" style="position:absolute;left:7958;top:2897;width:1267;height:293;visibility:visible;mso-wrap-style:square;v-text-anchor:top" o:gfxdata="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" fillcolor="#c9f">
                         <v:textbox inset="5.85pt,.7pt,5.85pt,.7pt">
                           <w:txbxContent>
                             <w:p>
@@ -3611,12 +3642,12 @@
                     </v:group>
                   </v:group>
                 </v:group>
-                <v:group id="Group 15" o:spid="_x0000_s1042" style="position:absolute;left:8798;top:668;width:2732;height:879" coordorigin="13320,1168" coordsize="2700,879" o:gfxdata="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">
-                  <v:group id="Group 8" o:spid="_x0000_s1043" style="position:absolute;left:15120;top:1168;width:900;height:879" coordorigin="13500,4684" coordsize="900,879" o:gfxdata="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">
-                    <v:rect id="Rectangle 6" o:spid="_x0000_s1044" style="position:absolute;left:13500;top:4684;width:900;height:879;visibility:visible;mso-wrap-style:square;v-text-anchor:top" o:gfxdata="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" strokeweight="1pt">
+                <v:group id="Group 15" o:spid="_x0000_s1042" style="position:absolute;left:8798;top:668;width:2732;height:879" coordorigin="13320,1168" coordsize="2700,879" o:gfxdata="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">
+                  <v:group id="Group 8" o:spid="_x0000_s1043" style="position:absolute;left:15120;top:1168;width:900;height:879" coordorigin="13500,4684" coordsize="900,879" o:gfxdata="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">
+                    <v:rect id="Rectangle 6" o:spid="_x0000_s1044" style="position:absolute;left:13500;top:4684;width:900;height:879;visibility:visible;mso-wrap-style:square;v-text-anchor:top" o:gfxdata="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" strokeweight="1pt">
                       <v:textbox inset="5.85pt,.7pt,5.85pt,.7pt"/>
                     </v:rect>
-                    <v:shape id="Text Box 7" o:spid="_x0000_s1045" type="#_x0000_t202" style="position:absolute;left:13500;top:4684;width:900;height:293;visibility:visible;mso-wrap-style:square;v-text-anchor:top" o:gfxdata="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" strokeweight="1pt">
+                    <v:shape id="Text Box 7" o:spid="_x0000_s1045" type="#_x0000_t202" style="position:absolute;left:13500;top:4684;width:900;height:293;visibility:visible;mso-wrap-style:square;v-text-anchor:top" o:gfxdata="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" strokeweight="1pt">
                       <v:textbox inset="5.85pt,.7pt,5.85pt,.7pt">
                         <w:txbxContent>
                           <w:p>
@@ -3634,11 +3665,11 @@
                       </v:textbox>
                     </v:shape>
                   </v:group>
-                  <v:group id="Group 9" o:spid="_x0000_s1046" style="position:absolute;left:13320;top:1168;width:900;height:879" coordorigin="13500,4684" coordsize="900,879" o:gfxdata="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">
-                    <v:rect id="Rectangle 10" o:spid="_x0000_s1047" style="position:absolute;left:13500;top:4684;width:900;height:879;visibility:visible;mso-wrap-style:square;v-text-anchor:top" o:gfxdata="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" strokeweight="1pt">
+                  <v:group id="Group 9" o:spid="_x0000_s1046" style="position:absolute;left:13320;top:1168;width:900;height:879" coordorigin="13500,4684" coordsize="900,879" o:gfxdata="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">
+                    <v:rect id="Rectangle 10" o:spid="_x0000_s1047" style="position:absolute;left:13500;top:4684;width:900;height:879;visibility:visible;mso-wrap-style:square;v-text-anchor:top" o:gfxdata="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" strokeweight="1pt">
                       <v:textbox inset="5.85pt,.7pt,5.85pt,.7pt"/>
                     </v:rect>
-                    <v:shape id="Text Box 11" o:spid="_x0000_s1048" type="#_x0000_t202" style="position:absolute;left:13500;top:4684;width:900;height:293;visibility:visible;mso-wrap-style:square;v-text-anchor:top" o:gfxdata="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" strokeweight="1pt">
+                    <v:shape id="Text Box 11" o:spid="_x0000_s1048" type="#_x0000_t202" style="position:absolute;left:13500;top:4684;width:900;height:293;visibility:visible;mso-wrap-style:square;v-text-anchor:top" o:gfxdata="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" strokeweight="1pt">
                       <v:textbox inset="5.85pt,.7pt,5.85pt,.7pt">
                         <w:txbxContent>
                           <w:p>
@@ -3653,11 +3684,11 @@
                       </v:textbox>
                     </v:shape>
                   </v:group>
-                  <v:group id="Group 12" o:spid="_x0000_s1049" style="position:absolute;left:14220;top:1168;width:900;height:879" coordorigin="13500,4684" coordsize="900,879" o:gfxdata="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">
-                    <v:rect id="Rectangle 13" o:spid="_x0000_s1050" style="position:absolute;left:13500;top:4684;width:900;height:879;visibility:visible;mso-wrap-style:square;v-text-anchor:top" o:gfxdata="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" strokeweight="1pt">
+                  <v:group id="Group 12" o:spid="_x0000_s1049" style="position:absolute;left:14220;top:1168;width:900;height:879" coordorigin="13500,4684" coordsize="900,879" o:gfxdata="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">
+                    <v:rect id="Rectangle 13" o:spid="_x0000_s1050" style="position:absolute;left:13500;top:4684;width:900;height:879;visibility:visible;mso-wrap-style:square;v-text-anchor:top" o:gfxdata="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" strokeweight="1pt">
                       <v:textbox inset="5.85pt,.7pt,5.85pt,.7pt"/>
                     </v:rect>
-                    <v:shape id="Text Box 14" o:spid="_x0000_s1051" type="#_x0000_t202" style="position:absolute;left:13500;top:4684;width:900;height:293;visibility:visible;mso-wrap-style:square;v-text-anchor:top" o:gfxdata="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" strokeweight="1pt">
+                    <v:shape id="Text Box 14" o:spid="_x0000_s1051" type="#_x0000_t202" style="position:absolute;left:13500;top:4684;width:900;height:293;visibility:visible;mso-wrap-style:square;v-text-anchor:top" o:gfxdata="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" strokeweight="1pt">
                       <v:textbox inset="5.85pt,.7pt,5.85pt,.7pt">
                         <w:txbxContent>
                           <w:p>
@@ -3676,7 +3707,7 @@
                     </v:shape>
                   </v:group>
                 </v:group>
-                <v:shape id="Text Box 21" o:spid="_x0000_s1052" type="#_x0000_t202" style="position:absolute;left:792;top:421;width:7661;height:468;visibility:visible;mso-wrap-style:square;v-text-anchor:top" o:gfxdata="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" filled="f" stroked="f">
+                <v:shape id="Text Box 21" o:spid="_x0000_s1052" type="#_x0000_t202" style="position:absolute;left:792;top:421;width:7661;height:468;visibility:visible;mso-wrap-style:square;v-text-anchor:top" o:gfxdata="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" filled="f" stroked="f">
                   <v:textbox inset="5.85pt,.7pt,5.85pt,.7pt">
                     <w:txbxContent>
                       <w:p>
@@ -3729,9 +3760,9 @@
                     </w:txbxContent>
                   </v:textbox>
                 </v:shape>
-                <v:group id="Group 60" o:spid="_x0000_s1053" style="position:absolute;left:815;top:1112;width:7819;height:438" coordorigin="690,1109" coordsize="7783,438" o:gfxdata="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">
-                  <v:group id="Group 53" o:spid="_x0000_s1054" style="position:absolute;left:690;top:1109;width:4344;height:438" coordorigin="907,1312" coordsize="4344,438" o:gfxdata="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">
-                    <v:shape id="Text Box 27" o:spid="_x0000_s1055" type="#_x0000_t202" style="position:absolute;left:907;top:1312;width:1447;height:438;visibility:visible;mso-wrap-style:square;v-text-anchor:top" o:gfxdata="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" fillcolor="#c9f">
+                <v:group id="Group 60" o:spid="_x0000_s1053" style="position:absolute;left:815;top:1112;width:7819;height:438" coordorigin="690,1109" coordsize="7783,438" o:gfxdata="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">
+                  <v:group id="Group 53" o:spid="_x0000_s1054" style="position:absolute;left:690;top:1109;width:4344;height:438" coordorigin="907,1312" coordsize="4344,438" o:gfxdata="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">
+                    <v:shape id="Text Box 27" o:spid="_x0000_s1055" type="#_x0000_t202" style="position:absolute;left:907;top:1312;width:1447;height:438;visibility:visible;mso-wrap-style:square;v-text-anchor:top" o:gfxdata="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" fillcolor="#c9f">
                       <v:textbox inset="0,2.05mm,0,.7pt">
                         <w:txbxContent>
                           <w:p>
@@ -3756,7 +3787,7 @@
                         </w:txbxContent>
                       </v:textbox>
                     </v:shape>
-                    <v:shape id="Text Box 28" o:spid="_x0000_s1056" type="#_x0000_t202" style="position:absolute;left:2355;top:1312;width:2896;height:438;visibility:visible;mso-wrap-style:square;v-text-anchor:top" o:gfxdata="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">
+                    <v:shape id="Text Box 28" o:spid="_x0000_s1056" type="#_x0000_t202" style="position:absolute;left:2355;top:1312;width:2896;height:438;visibility:visible;mso-wrap-style:square;v-text-anchor:top" o:gfxdata="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">
                       <v:textbox inset="2mm,2.05mm,0,.7pt">
                         <w:txbxContent>
                           <w:p>
@@ -3795,8 +3826,8 @@
                       </v:textbox>
                     </v:shape>
                   </v:group>
-                  <v:group id="Group 54" o:spid="_x0000_s1057" style="position:absolute;left:5034;top:1109;width:3439;height:438" coordorigin="6699,1312" coordsize="3439,438" o:gfxdata="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">
-                    <v:shape id="Text Box 29" o:spid="_x0000_s1058" type="#_x0000_t202" style="position:absolute;left:6699;top:1312;width:1136;height:438;visibility:visible;mso-wrap-style:square;v-text-anchor:top" o:gfxdata="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" fillcolor="#c9f">
+                  <v:group id="Group 54" o:spid="_x0000_s1057" style="position:absolute;left:5034;top:1109;width:3439;height:438" coordorigin="6699,1312" coordsize="3439,438" o:gfxdata="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">
+                    <v:shape id="Text Box 29" o:spid="_x0000_s1058" type="#_x0000_t202" style="position:absolute;left:6699;top:1312;width:1136;height:438;visibility:visible;mso-wrap-style:square;v-text-anchor:top" o:gfxdata="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" fillcolor="#c9f">
                       <v:textbox inset="0,2.05mm,0,.7pt">
                         <w:txbxContent>
                           <w:p>
@@ -3821,7 +3852,7 @@
                         </w:txbxContent>
                       </v:textbox>
                     </v:shape>
-                    <v:shape id="Text Box 30" o:spid="_x0000_s1059" type="#_x0000_t202" style="position:absolute;left:7836;top:1312;width:2302;height:438;visibility:visible;mso-wrap-style:square;v-text-anchor:top" o:gfxdata="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">
+                    <v:shape id="Text Box 30" o:spid="_x0000_s1059" type="#_x0000_t202" style="position:absolute;left:7836;top:1312;width:2302;height:438;visibility:visible;mso-wrap-style:square;v-text-anchor:top" o:gfxdata="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">
                       <v:textbox inset="2mm,2.05mm,0,.7pt">
                         <w:txbxContent>
                           <w:p>
@@ -3853,10 +3884,10 @@
                     </v:shape>
                   </v:group>
                 </v:group>
-                <v:line id="Line 50" o:spid="_x0000_s1060" style="position:absolute;visibility:visible;mso-wrap-style:square" from="827,966" to="8050,966" o:connectortype="straight" o:gfxdata="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" strokecolor="#333" strokeweight="1.5pt"/>
-                <v:line id="Line 51" o:spid="_x0000_s1061" style="position:absolute;visibility:visible;mso-wrap-style:square" from="815,1038" to="8453,1038" o:connectortype="straight" o:gfxdata="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" strokeweight="1.5pt"/>
+                <v:line id="Line 50" o:spid="_x0000_s1060" style="position:absolute;visibility:visible;mso-wrap-style:square" from="827,966" to="8050,966" o:connectortype="straight" o:gfxdata="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" strokecolor="#333" strokeweight="1.5pt"/>
+                <v:line id="Line 51" o:spid="_x0000_s1061" style="position:absolute;visibility:visible;mso-wrap-style:square" from="815,1038" to="8453,1038" o:connectortype="straight" o:gfxdata="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" strokeweight="1.5pt"/>
               </v:group>
-              <v:rect id="Rectangle 61" o:spid="_x0000_s1062" style="position:absolute;left:743;top:2190;width:10711;height:5860;visibility:visible;mso-wrap-style:square;v-text-anchor:top" o:gfxdata="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" filled="f" fillcolor="#c9f" strokeweight="1.5pt">
+              <v:rect id="Rectangle 61" o:spid="_x0000_s1062" style="position:absolute;left:743;top:2190;width:10711;height:5860;visibility:visible;mso-wrap-style:square;v-text-anchor:top" o:gfxdata="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" filled="f" fillcolor="#c9f" strokeweight="1.5pt">
                 <v:textbox inset="0,2.25mm,0,.7pt"/>
               </v:rect>
             </v:group>
@@ -3869,7 +3900,7 @@
 </file>
 
 <file path=word/styles.xml><?xml version="1.0" encoding="utf-8"?>
-<w:styles xmlns:mc="http://schemas.openxmlformats.org/markup-compatibility/2006" xmlns:r="http://schemas.openxmlformats.org/officeDocument/2006/relationships" xmlns:w="http://schemas.openxmlformats.org/wordprocessingml/2006/main" xmlns:w14="http://schemas.microsoft.com/office/word/2010/wordml" xmlns:w15="http://schemas.microsoft.com/office/word/2012/wordml" mc:Ignorable="w14 w15">
+<w:styles xmlns:mc="http://schemas.openxmlformats.org/markup-compatibility/2006" xmlns:r="http://schemas.openxmlformats.org/officeDocument/2006/relationships" xmlns:w="http://schemas.openxmlformats.org/wordprocessingml/2006/main" xmlns:w14="http://schemas.microsoft.com/office/word/2010/wordml" xmlns:w15="http://schemas.microsoft.com/office/word/2012/wordml" xmlns:w16se="http://schemas.microsoft.com/office/word/2015/wordml/symex" mc:Ignorable="w14 w15 w16se">
   <w:docDefaults>
     <w:rPrDefault>
       <w:rPr>

--- a/Documents/05_DMM/修正物/Lv1/7-その他.docx
+++ b/Documents/05_DMM/修正物/Lv1/7-その他.docx
@@ -1,6 +1,6 @@
 
 <file path=word/document.xml><?xml version="1.0" encoding="utf-8"?>
-<w:document xmlns:wpc="http://schemas.microsoft.com/office/word/2010/wordprocessingCanvas" xmlns:cx="http://schemas.microsoft.com/office/drawing/2014/chartex" xmlns:mc="http://schemas.openxmlformats.org/markup-compatibility/2006" xmlns:o="urn:schemas-microsoft-com:office:office" xmlns:r="http://schemas.openxmlformats.org/officeDocument/2006/relationships" xmlns:m="http://schemas.openxmlformats.org/officeDocument/2006/math" xmlns:v="urn:schemas-microsoft-com:vml" xmlns:wp14="http://schemas.microsoft.com/office/word/2010/wordprocessingDrawing" xmlns:wp="http://schemas.openxmlformats.org/drawingml/2006/wordprocessingDrawing" xmlns:w10="urn:schemas-microsoft-com:office:word" xmlns:w="http://schemas.openxmlformats.org/wordprocessingml/2006/main" xmlns:w14="http://schemas.microsoft.com/office/word/2010/wordml" xmlns:w15="http://schemas.microsoft.com/office/word/2012/wordml" xmlns:w16se="http://schemas.microsoft.com/office/word/2015/wordml/symex" xmlns:wpg="http://schemas.microsoft.com/office/word/2010/wordprocessingGroup" xmlns:wpi="http://schemas.microsoft.com/office/word/2010/wordprocessingInk" xmlns:wne="http://schemas.microsoft.com/office/word/2006/wordml" xmlns:wps="http://schemas.microsoft.com/office/word/2010/wordprocessingShape" mc:Ignorable="w14 w15 w16se wp14">
+<w:document xmlns:wpc="http://schemas.microsoft.com/office/word/2010/wordprocessingCanvas" xmlns:mc="http://schemas.openxmlformats.org/markup-compatibility/2006" xmlns:o="urn:schemas-microsoft-com:office:office" xmlns:r="http://schemas.openxmlformats.org/officeDocument/2006/relationships" xmlns:m="http://schemas.openxmlformats.org/officeDocument/2006/math" xmlns:v="urn:schemas-microsoft-com:vml" xmlns:wp14="http://schemas.microsoft.com/office/word/2010/wordprocessingDrawing" xmlns:wp="http://schemas.openxmlformats.org/drawingml/2006/wordprocessingDrawing" xmlns:w10="urn:schemas-microsoft-com:office:word" xmlns:w="http://schemas.openxmlformats.org/wordprocessingml/2006/main" xmlns:w14="http://schemas.microsoft.com/office/word/2010/wordml" xmlns:w15="http://schemas.microsoft.com/office/word/2012/wordml" xmlns:wpg="http://schemas.microsoft.com/office/word/2010/wordprocessingGroup" xmlns:wpi="http://schemas.microsoft.com/office/word/2010/wordprocessingInk" xmlns:wne="http://schemas.microsoft.com/office/word/2006/wordml" xmlns:wps="http://schemas.microsoft.com/office/word/2010/wordprocessingShape" mc:Ignorable="w14 w15 wp14">
   <w:body>
     <w:tbl>
       <w:tblPr>
@@ -379,6 +379,8 @@
             <w:pPr>
               <w:jc w:val="center"/>
             </w:pPr>
+            <w:bookmarkStart w:id="0" w:name="_GoBack"/>
+            <w:bookmarkEnd w:id="0"/>
           </w:p>
         </w:tc>
         <w:tc>
@@ -393,13 +395,6 @@
                 <w:color w:val="FF0000"/>
               </w:rPr>
             </w:pPr>
-            <w:r>
-              <w:rPr>
-                <w:rFonts w:hint="eastAsia"/>
-                <w:color w:val="FF0000"/>
-              </w:rPr>
-              <w:t>※よくある質問、とか作る？</w:t>
-            </w:r>
           </w:p>
         </w:tc>
         <w:tc>
@@ -407,46 +402,7 @@
             <w:tcW w:w="6520" w:type="dxa"/>
             <w:vAlign w:val="center"/>
           </w:tcPr>
-          <w:p>
-            <w:r>
-              <w:rPr>
-                <mc:AlternateContent>
-                  <mc:Choice Requires="w16se">
-                    <w:rFonts w:hint="eastAsia"/>
-                  </mc:Choice>
-                  <mc:Fallback>
-                    <w:rFonts w:ascii="Segoe UI Emoji" w:eastAsia="Segoe UI Emoji" w:hAnsi="Segoe UI Emoji" w:cs="Segoe UI Emoji"/>
-                  </mc:Fallback>
-                </mc:AlternateContent>
-              </w:rPr>
-              <mc:AlternateContent>
-                <mc:Choice Requires="w16se">
-                  <w16se:symEx w16se:font="Segoe UI Emoji" w16se:char="2192"/>
-                </mc:Choice>
-                <mc:Fallback>
-                  <w:t>→</w:t>
-                </mc:Fallback>
-              </mc:AlternateContent>
-            </w:r>
-            <w:r>
-              <w:rPr>
-                <w:rFonts w:hint="eastAsia"/>
-              </w:rPr>
-              <w:t xml:space="preserve"> </w:t>
-            </w:r>
-            <w:r>
-              <w:rPr>
-                <w:rFonts w:hint="eastAsia"/>
-              </w:rPr>
-              <w:t>いらないと思う。ただ、問い合わせのカテゴリ毎に</w:t>
-            </w:r>
-            <w:r>
-              <w:rPr>
-                <w:rFonts w:hint="eastAsia"/>
-              </w:rPr>
-              <w:t>分けられる</w:t>
-            </w:r>
-          </w:p>
+          <w:p/>
         </w:tc>
       </w:tr>
       <w:tr>
@@ -480,22 +436,7 @@
             <w:tcW w:w="6520" w:type="dxa"/>
             <w:vAlign w:val="center"/>
           </w:tcPr>
-          <w:p>
-            <w:r>
-              <w:rPr>
-                <w:rFonts w:hint="eastAsia"/>
-              </w:rPr>
-              <w:t>機能はあった</w:t>
-            </w:r>
-            <w:r>
-              <w:rPr>
-                <w:rFonts w:hint="eastAsia"/>
-              </w:rPr>
-              <w:t>ら便利かも</w:t>
-            </w:r>
-            <w:bookmarkStart w:id="0" w:name="_GoBack"/>
-            <w:bookmarkEnd w:id="0"/>
-          </w:p>
+          <w:p/>
         </w:tc>
       </w:tr>
       <w:tr>
@@ -1450,7 +1391,7 @@
 </file>
 
 <file path=word/endnotes.xml><?xml version="1.0" encoding="utf-8"?>
-<w:endnotes xmlns:wpc="http://schemas.microsoft.com/office/word/2010/wordprocessingCanvas" xmlns:cx="http://schemas.microsoft.com/office/drawing/2014/chartex" xmlns:mc="http://schemas.openxmlformats.org/markup-compatibility/2006" xmlns:o="urn:schemas-microsoft-com:office:office" xmlns:r="http://schemas.openxmlformats.org/officeDocument/2006/relationships" xmlns:m="http://schemas.openxmlformats.org/officeDocument/2006/math" xmlns:v="urn:schemas-microsoft-com:vml" xmlns:wp14="http://schemas.microsoft.com/office/word/2010/wordprocessingDrawing" xmlns:wp="http://schemas.openxmlformats.org/drawingml/2006/wordprocessingDrawing" xmlns:w10="urn:schemas-microsoft-com:office:word" xmlns:w="http://schemas.openxmlformats.org/wordprocessingml/2006/main" xmlns:w14="http://schemas.microsoft.com/office/word/2010/wordml" xmlns:w15="http://schemas.microsoft.com/office/word/2012/wordml" xmlns:w16se="http://schemas.microsoft.com/office/word/2015/wordml/symex" xmlns:wpg="http://schemas.microsoft.com/office/word/2010/wordprocessingGroup" xmlns:wpi="http://schemas.microsoft.com/office/word/2010/wordprocessingInk" xmlns:wne="http://schemas.microsoft.com/office/word/2006/wordml" xmlns:wps="http://schemas.microsoft.com/office/word/2010/wordprocessingShape" mc:Ignorable="w14 w15 w16se wp14">
+<w:endnotes xmlns:wpc="http://schemas.microsoft.com/office/word/2010/wordprocessingCanvas" xmlns:mc="http://schemas.openxmlformats.org/markup-compatibility/2006" xmlns:o="urn:schemas-microsoft-com:office:office" xmlns:r="http://schemas.openxmlformats.org/officeDocument/2006/relationships" xmlns:m="http://schemas.openxmlformats.org/officeDocument/2006/math" xmlns:v="urn:schemas-microsoft-com:vml" xmlns:wp14="http://schemas.microsoft.com/office/word/2010/wordprocessingDrawing" xmlns:wp="http://schemas.openxmlformats.org/drawingml/2006/wordprocessingDrawing" xmlns:w10="urn:schemas-microsoft-com:office:word" xmlns:w="http://schemas.openxmlformats.org/wordprocessingml/2006/main" xmlns:w14="http://schemas.microsoft.com/office/word/2010/wordml" xmlns:w15="http://schemas.microsoft.com/office/word/2012/wordml" xmlns:wpg="http://schemas.microsoft.com/office/word/2010/wordprocessingGroup" xmlns:wpi="http://schemas.microsoft.com/office/word/2010/wordprocessingInk" xmlns:wne="http://schemas.microsoft.com/office/word/2006/wordml" xmlns:wps="http://schemas.microsoft.com/office/word/2010/wordprocessingShape" mc:Ignorable="w14 w15 wp14">
   <w:endnote w:type="separator" w:id="-1">
     <w:p>
       <w:pPr>
@@ -1475,7 +1416,7 @@
 </file>
 
 <file path=word/footer1.xml><?xml version="1.0" encoding="utf-8"?>
-<w:ftr xmlns:wpc="http://schemas.microsoft.com/office/word/2010/wordprocessingCanvas" xmlns:cx="http://schemas.microsoft.com/office/drawing/2014/chartex" xmlns:mc="http://schemas.openxmlformats.org/markup-compatibility/2006" xmlns:o="urn:schemas-microsoft-com:office:office" xmlns:r="http://schemas.openxmlformats.org/officeDocument/2006/relationships" xmlns:m="http://schemas.openxmlformats.org/officeDocument/2006/math" xmlns:v="urn:schemas-microsoft-com:vml" xmlns:wp14="http://schemas.microsoft.com/office/word/2010/wordprocessingDrawing" xmlns:wp="http://schemas.openxmlformats.org/drawingml/2006/wordprocessingDrawing" xmlns:w10="urn:schemas-microsoft-com:office:word" xmlns:w="http://schemas.openxmlformats.org/wordprocessingml/2006/main" xmlns:w14="http://schemas.microsoft.com/office/word/2010/wordml" xmlns:w15="http://schemas.microsoft.com/office/word/2012/wordml" xmlns:w16se="http://schemas.microsoft.com/office/word/2015/wordml/symex" xmlns:wpg="http://schemas.microsoft.com/office/word/2010/wordprocessingGroup" xmlns:wpi="http://schemas.microsoft.com/office/word/2010/wordprocessingInk" xmlns:wne="http://schemas.microsoft.com/office/word/2006/wordml" xmlns:wps="http://schemas.microsoft.com/office/word/2010/wordprocessingShape" mc:Ignorable="w14 w15 w16se wp14">
+<w:ftr xmlns:wpc="http://schemas.microsoft.com/office/word/2010/wordprocessingCanvas" xmlns:mc="http://schemas.openxmlformats.org/markup-compatibility/2006" xmlns:o="urn:schemas-microsoft-com:office:office" xmlns:r="http://schemas.openxmlformats.org/officeDocument/2006/relationships" xmlns:m="http://schemas.openxmlformats.org/officeDocument/2006/math" xmlns:v="urn:schemas-microsoft-com:vml" xmlns:wp14="http://schemas.microsoft.com/office/word/2010/wordprocessingDrawing" xmlns:wp="http://schemas.openxmlformats.org/drawingml/2006/wordprocessingDrawing" xmlns:w10="urn:schemas-microsoft-com:office:word" xmlns:w="http://schemas.openxmlformats.org/wordprocessingml/2006/main" xmlns:w14="http://schemas.microsoft.com/office/word/2010/wordml" xmlns:w15="http://schemas.microsoft.com/office/word/2012/wordml" xmlns:wpg="http://schemas.microsoft.com/office/word/2010/wordprocessingGroup" xmlns:wpi="http://schemas.microsoft.com/office/word/2010/wordprocessingInk" xmlns:wne="http://schemas.microsoft.com/office/word/2006/wordml" xmlns:wps="http://schemas.microsoft.com/office/word/2010/wordprocessingShape" mc:Ignorable="w14 w15 wp14">
   <w:p>
     <w:pPr>
       <w:pStyle w:val="a4"/>
@@ -1568,7 +1509,7 @@
             </wp:anchor>
           </w:drawing>
         </mc:Choice>
-        <mc:Fallback>
+        <mc:Fallback xmlns:w16se="http://schemas.microsoft.com/office/word/2015/wordml/symex" xmlns:cx="http://schemas.microsoft.com/office/drawing/2014/chartex">
           <w:pict>
             <v:shapetype id="_x0000_t202" coordsize="21600,21600" o:spt="202" path="m,l,21600r21600,l21600,xe">
               <v:stroke joinstyle="miter"/>
@@ -1602,7 +1543,7 @@
 </file>
 
 <file path=word/footnotes.xml><?xml version="1.0" encoding="utf-8"?>
-<w:footnotes xmlns:wpc="http://schemas.microsoft.com/office/word/2010/wordprocessingCanvas" xmlns:cx="http://schemas.microsoft.com/office/drawing/2014/chartex" xmlns:mc="http://schemas.openxmlformats.org/markup-compatibility/2006" xmlns:o="urn:schemas-microsoft-com:office:office" xmlns:r="http://schemas.openxmlformats.org/officeDocument/2006/relationships" xmlns:m="http://schemas.openxmlformats.org/officeDocument/2006/math" xmlns:v="urn:schemas-microsoft-com:vml" xmlns:wp14="http://schemas.microsoft.com/office/word/2010/wordprocessingDrawing" xmlns:wp="http://schemas.openxmlformats.org/drawingml/2006/wordprocessingDrawing" xmlns:w10="urn:schemas-microsoft-com:office:word" xmlns:w="http://schemas.openxmlformats.org/wordprocessingml/2006/main" xmlns:w14="http://schemas.microsoft.com/office/word/2010/wordml" xmlns:w15="http://schemas.microsoft.com/office/word/2012/wordml" xmlns:w16se="http://schemas.microsoft.com/office/word/2015/wordml/symex" xmlns:wpg="http://schemas.microsoft.com/office/word/2010/wordprocessingGroup" xmlns:wpi="http://schemas.microsoft.com/office/word/2010/wordprocessingInk" xmlns:wne="http://schemas.microsoft.com/office/word/2006/wordml" xmlns:wps="http://schemas.microsoft.com/office/word/2010/wordprocessingShape" mc:Ignorable="w14 w15 w16se wp14">
+<w:footnotes xmlns:wpc="http://schemas.microsoft.com/office/word/2010/wordprocessingCanvas" xmlns:mc="http://schemas.openxmlformats.org/markup-compatibility/2006" xmlns:o="urn:schemas-microsoft-com:office:office" xmlns:r="http://schemas.openxmlformats.org/officeDocument/2006/relationships" xmlns:m="http://schemas.openxmlformats.org/officeDocument/2006/math" xmlns:v="urn:schemas-microsoft-com:vml" xmlns:wp14="http://schemas.microsoft.com/office/word/2010/wordprocessingDrawing" xmlns:wp="http://schemas.openxmlformats.org/drawingml/2006/wordprocessingDrawing" xmlns:w10="urn:schemas-microsoft-com:office:word" xmlns:w="http://schemas.openxmlformats.org/wordprocessingml/2006/main" xmlns:w14="http://schemas.microsoft.com/office/word/2010/wordml" xmlns:w15="http://schemas.microsoft.com/office/word/2012/wordml" xmlns:wpg="http://schemas.microsoft.com/office/word/2010/wordprocessingGroup" xmlns:wpi="http://schemas.microsoft.com/office/word/2010/wordprocessingInk" xmlns:wne="http://schemas.microsoft.com/office/word/2006/wordml" xmlns:wps="http://schemas.microsoft.com/office/word/2010/wordprocessingShape" mc:Ignorable="w14 w15 wp14">
   <w:footnote w:type="separator" w:id="-1">
     <w:p>
       <w:pPr>
@@ -1627,7 +1568,7 @@
 </file>
 
 <file path=word/header1.xml><?xml version="1.0" encoding="utf-8"?>
-<w:hdr xmlns:wpc="http://schemas.microsoft.com/office/word/2010/wordprocessingCanvas" xmlns:cx="http://schemas.microsoft.com/office/drawing/2014/chartex" xmlns:mc="http://schemas.openxmlformats.org/markup-compatibility/2006" xmlns:o="urn:schemas-microsoft-com:office:office" xmlns:r="http://schemas.openxmlformats.org/officeDocument/2006/relationships" xmlns:m="http://schemas.openxmlformats.org/officeDocument/2006/math" xmlns:v="urn:schemas-microsoft-com:vml" xmlns:wp14="http://schemas.microsoft.com/office/word/2010/wordprocessingDrawing" xmlns:wp="http://schemas.openxmlformats.org/drawingml/2006/wordprocessingDrawing" xmlns:w10="urn:schemas-microsoft-com:office:word" xmlns:w="http://schemas.openxmlformats.org/wordprocessingml/2006/main" xmlns:w14="http://schemas.microsoft.com/office/word/2010/wordml" xmlns:w15="http://schemas.microsoft.com/office/word/2012/wordml" xmlns:w16se="http://schemas.microsoft.com/office/word/2015/wordml/symex" xmlns:wpg="http://schemas.microsoft.com/office/word/2010/wordprocessingGroup" xmlns:wpi="http://schemas.microsoft.com/office/word/2010/wordprocessingInk" xmlns:wne="http://schemas.microsoft.com/office/word/2006/wordml" xmlns:wps="http://schemas.microsoft.com/office/word/2010/wordprocessingShape" mc:Ignorable="w14 w15 w16se wp14">
+<w:hdr xmlns:wpc="http://schemas.microsoft.com/office/word/2010/wordprocessingCanvas" xmlns:mc="http://schemas.openxmlformats.org/markup-compatibility/2006" xmlns:o="urn:schemas-microsoft-com:office:office" xmlns:r="http://schemas.openxmlformats.org/officeDocument/2006/relationships" xmlns:m="http://schemas.openxmlformats.org/officeDocument/2006/math" xmlns:v="urn:schemas-microsoft-com:vml" xmlns:wp14="http://schemas.microsoft.com/office/word/2010/wordprocessingDrawing" xmlns:wp="http://schemas.openxmlformats.org/drawingml/2006/wordprocessingDrawing" xmlns:w10="urn:schemas-microsoft-com:office:word" xmlns:w="http://schemas.openxmlformats.org/wordprocessingml/2006/main" xmlns:w14="http://schemas.microsoft.com/office/word/2010/wordml" xmlns:w15="http://schemas.microsoft.com/office/word/2012/wordml" xmlns:wpg="http://schemas.microsoft.com/office/word/2010/wordprocessingGroup" xmlns:wpi="http://schemas.microsoft.com/office/word/2010/wordprocessingInk" xmlns:wne="http://schemas.microsoft.com/office/word/2006/wordml" xmlns:wps="http://schemas.microsoft.com/office/word/2010/wordprocessingShape" mc:Ignorable="w14 w15 wp14">
   <w:p>
     <w:pPr>
       <w:pStyle w:val="a3"/>
@@ -3192,14 +3133,14 @@
         <mc:Fallback>
           <w:pict>
             <v:group id="Group 67" o:spid="_x0000_s1026" style="position:absolute;left:0;text-align:left;margin-left:-5.4pt;margin-top:-7.6pt;width:540.25pt;height:381.45pt;z-index:251657216" coordorigin="743,421" coordsize="10805,7629" o:gfxdata="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">
-              <v:group id="Group 65" o:spid="_x0000_s1027" style="position:absolute;left:810;top:421;width:10738;height:1478" coordorigin="792,421" coordsize="10738,1478" o:gfxdata="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">
-                <v:group id="Group 59" o:spid="_x0000_s1028" style="position:absolute;left:812;top:1606;width:10718;height:293" coordorigin="687,1750" coordsize="10718,293" o:gfxdata="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">
-                  <v:group id="Group 56" o:spid="_x0000_s1029" style="position:absolute;left:687;top:1750;width:3297;height:293" coordorigin="2717,2629" coordsize="3297,293" o:gfxdata="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">
+              <v:group id="Group 65" o:spid="_x0000_s1027" style="position:absolute;left:810;top:421;width:10738;height:1478" coordorigin="792,421" coordsize="10738,1478" o:gfxdata="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">
+                <v:group id="Group 59" o:spid="_x0000_s1028" style="position:absolute;left:812;top:1606;width:10718;height:293" coordorigin="687,1750" coordsize="10718,293" o:gfxdata="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">
+                  <v:group id="Group 56" o:spid="_x0000_s1029" style="position:absolute;left:687;top:1750;width:3297;height:293" coordorigin="2717,2629" coordsize="3297,293" o:gfxdata="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">
                     <v:shapetype id="_x0000_t202" coordsize="21600,21600" o:spt="202" path="m,l,21600r21600,l21600,xe">
                       <v:stroke joinstyle="miter"/>
                       <v:path gradientshapeok="t" o:connecttype="rect"/>
                     </v:shapetype>
-                    <v:shape id="Text Box 18" o:spid="_x0000_s1030" type="#_x0000_t202" style="position:absolute;left:3999;top:2629;width:2015;height:293;visibility:visible;mso-wrap-style:square;v-text-anchor:top" o:gfxdata="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">
+                    <v:shape id="Text Box 18" o:spid="_x0000_s1030" type="#_x0000_t202" style="position:absolute;left:3999;top:2629;width:2015;height:293;visibility:visible;mso-wrap-style:square;v-text-anchor:top" o:gfxdata="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">
                       <v:textbox inset="5.85pt,.7pt,5.85pt,.7pt">
                         <w:txbxContent>
                           <w:p>
@@ -3222,7 +3163,7 @@
                         </w:txbxContent>
                       </v:textbox>
                     </v:shape>
-                    <v:shape id="Text Box 31" o:spid="_x0000_s1031" type="#_x0000_t202" style="position:absolute;left:2717;top:2629;width:1282;height:293;visibility:visible;mso-wrap-style:square;v-text-anchor:top" o:gfxdata="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" fillcolor="#c9f">
+                    <v:shape id="Text Box 31" o:spid="_x0000_s1031" type="#_x0000_t202" style="position:absolute;left:2717;top:2629;width:1282;height:293;visibility:visible;mso-wrap-style:square;v-text-anchor:top" o:gfxdata="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" fillcolor="#c9f">
                       <v:textbox inset="5.85pt,.7pt,5.85pt,.7pt">
                         <w:txbxContent>
                           <w:p>
@@ -3244,8 +3185,8 @@
                       </v:textbox>
                     </v:shape>
                   </v:group>
-                  <v:group id="Group 57" o:spid="_x0000_s1032" style="position:absolute;left:3945;top:1750;width:3297;height:293" coordorigin="2717,2922" coordsize="3297,293" o:gfxdata="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">
-                    <v:shape id="Text Box 34" o:spid="_x0000_s1033" type="#_x0000_t202" style="position:absolute;left:3999;top:2922;width:2015;height:293;visibility:visible;mso-wrap-style:square;v-text-anchor:top" o:gfxdata="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">
+                  <v:group id="Group 57" o:spid="_x0000_s1032" style="position:absolute;left:3945;top:1750;width:3297;height:293" coordorigin="2717,2922" coordsize="3297,293" o:gfxdata="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">
+                    <v:shape id="Text Box 34" o:spid="_x0000_s1033" type="#_x0000_t202" style="position:absolute;left:3999;top:2922;width:2015;height:293;visibility:visible;mso-wrap-style:square;v-text-anchor:top" o:gfxdata="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">
                       <v:textbox inset="5.85pt,.7pt,5.85pt,.7pt">
                         <w:txbxContent>
                           <w:p>
@@ -3403,7 +3344,7 @@
                         </w:txbxContent>
                       </v:textbox>
                     </v:shape>
-                    <v:shape id="Text Box 35" o:spid="_x0000_s1034" type="#_x0000_t202" style="position:absolute;left:2717;top:2922;width:1282;height:293;visibility:visible;mso-wrap-style:square;v-text-anchor:top" o:gfxdata="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" fillcolor="#c9f">
+                    <v:shape id="Text Box 35" o:spid="_x0000_s1034" type="#_x0000_t202" style="position:absolute;left:2717;top:2922;width:1282;height:293;visibility:visible;mso-wrap-style:square;v-text-anchor:top" o:gfxdata="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" fillcolor="#c9f">
                       <v:textbox inset="5.85pt,.7pt,5.85pt,.7pt">
                         <w:txbxContent>
                           <w:p>
@@ -3425,9 +3366,9 @@
                       </v:textbox>
                     </v:shape>
                   </v:group>
-                  <v:group id="Group 58" o:spid="_x0000_s1035" style="position:absolute;left:7242;top:1750;width:4163;height:293" coordorigin="7242,1750" coordsize="3982,293" o:gfxdata="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">
-                    <v:group id="Group 38" o:spid="_x0000_s1036" style="position:absolute;left:7242;top:1750;width:1991;height:292" coordorigin="7958,2897" coordsize="3258,293" o:gfxdata="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">
-                      <v:shape id="Text Box 39" o:spid="_x0000_s1037" type="#_x0000_t202" style="position:absolute;left:9225;top:2897;width:1991;height:293;visibility:visible;mso-wrap-style:square;v-text-anchor:top" o:gfxdata="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">
+                  <v:group id="Group 58" o:spid="_x0000_s1035" style="position:absolute;left:7242;top:1750;width:4163;height:293" coordorigin="7242,1750" coordsize="3982,293" o:gfxdata="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">
+                    <v:group id="Group 38" o:spid="_x0000_s1036" style="position:absolute;left:7242;top:1750;width:1991;height:292" coordorigin="7958,2897" coordsize="3258,293" o:gfxdata="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">
+                      <v:shape id="Text Box 39" o:spid="_x0000_s1037" type="#_x0000_t202" style="position:absolute;left:9225;top:2897;width:1991;height:293;visibility:visible;mso-wrap-style:square;v-text-anchor:top" o:gfxdata="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">
                         <v:textbox inset="5.85pt,.7pt,5.85pt,.7pt">
                           <w:txbxContent>
                             <w:p>
@@ -3478,7 +3419,7 @@
                           </w:txbxContent>
                         </v:textbox>
                       </v:shape>
-                      <v:shape id="Text Box 40" o:spid="_x0000_s1038" type="#_x0000_t202" style="position:absolute;left:7958;top:2897;width:1267;height:293;visibility:visible;mso-wrap-style:square;v-text-anchor:top" o:gfxdata="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" fillcolor="#c9f">
+                      <v:shape id="Text Box 40" o:spid="_x0000_s1038" type="#_x0000_t202" style="position:absolute;left:7958;top:2897;width:1267;height:293;visibility:visible;mso-wrap-style:square;v-text-anchor:top" o:gfxdata="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" fillcolor="#c9f">
                         <v:textbox inset="5.85pt,.7pt,5.85pt,.7pt">
                           <w:txbxContent>
                             <w:p>
@@ -3500,8 +3441,8 @@
                         </v:textbox>
                       </v:shape>
                     </v:group>
-                    <v:group id="Group 41" o:spid="_x0000_s1039" style="position:absolute;left:9233;top:1750;width:1991;height:293" coordorigin="7958,2897" coordsize="3258,293" o:gfxdata="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">
-                      <v:shape id="Text Box 42" o:spid="_x0000_s1040" type="#_x0000_t202" style="position:absolute;left:9225;top:2897;width:1991;height:293;visibility:visible;mso-wrap-style:square;v-text-anchor:top" o:gfxdata="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">
+                    <v:group id="Group 41" o:spid="_x0000_s1039" style="position:absolute;left:9233;top:1750;width:1991;height:293" coordorigin="7958,2897" coordsize="3258,293" o:gfxdata="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">
+                      <v:shape id="Text Box 42" o:spid="_x0000_s1040" type="#_x0000_t202" style="position:absolute;left:9225;top:2897;width:1991;height:293;visibility:visible;mso-wrap-style:square;v-text-anchor:top" o:gfxdata="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">
                         <v:textbox inset="5.85pt,.7pt,5.85pt,.7pt">
                           <w:txbxContent>
                             <w:p>
@@ -3618,7 +3559,7 @@
                           </w:txbxContent>
                         </v:textbox>
                       </v:shape>
-                      <v:shape id="Text Box 43" o:spid="_x0000_s1041" type="#_x0000_t202" style="position:absolute;left:7958;top:2897;width:1267;height:293;visibility:visible;mso-wrap-style:square;v-text-anchor:top" o:gfxdata="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" fillcolor="#c9f">
+                      <v:shape id="Text Box 43" o:spid="_x0000_s1041" type="#_x0000_t202" style="position:absolute;left:7958;top:2897;width:1267;height:293;visibility:visible;mso-wrap-style:square;v-text-anchor:top" o:gfxdata="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" fillcolor="#c9f">
                         <v:textbox inset="5.85pt,.7pt,5.85pt,.7pt">
                           <w:txbxContent>
                             <w:p>
@@ -3642,12 +3583,12 @@
                     </v:group>
                   </v:group>
                 </v:group>
-                <v:group id="Group 15" o:spid="_x0000_s1042" style="position:absolute;left:8798;top:668;width:2732;height:879" coordorigin="13320,1168" coordsize="2700,879" o:gfxdata="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">
-                  <v:group id="Group 8" o:spid="_x0000_s1043" style="position:absolute;left:15120;top:1168;width:900;height:879" coordorigin="13500,4684" coordsize="900,879" o:gfxdata="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">
-                    <v:rect id="Rectangle 6" o:spid="_x0000_s1044" style="position:absolute;left:13500;top:4684;width:900;height:879;visibility:visible;mso-wrap-style:square;v-text-anchor:top" o:gfxdata="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" strokeweight="1pt">
+                <v:group id="Group 15" o:spid="_x0000_s1042" style="position:absolute;left:8798;top:668;width:2732;height:879" coordorigin="13320,1168" coordsize="2700,879" o:gfxdata="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">
+                  <v:group id="Group 8" o:spid="_x0000_s1043" style="position:absolute;left:15120;top:1168;width:900;height:879" coordorigin="13500,4684" coordsize="900,879" o:gfxdata="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">
+                    <v:rect id="Rectangle 6" o:spid="_x0000_s1044" style="position:absolute;left:13500;top:4684;width:900;height:879;visibility:visible;mso-wrap-style:square;v-text-anchor:top" o:gfxdata="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" strokeweight="1pt">
                       <v:textbox inset="5.85pt,.7pt,5.85pt,.7pt"/>
                     </v:rect>
-                    <v:shape id="Text Box 7" o:spid="_x0000_s1045" type="#_x0000_t202" style="position:absolute;left:13500;top:4684;width:900;height:293;visibility:visible;mso-wrap-style:square;v-text-anchor:top" o:gfxdata="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" strokeweight="1pt">
+                    <v:shape id="Text Box 7" o:spid="_x0000_s1045" type="#_x0000_t202" style="position:absolute;left:13500;top:4684;width:900;height:293;visibility:visible;mso-wrap-style:square;v-text-anchor:top" o:gfxdata="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" strokeweight="1pt">
                       <v:textbox inset="5.85pt,.7pt,5.85pt,.7pt">
                         <w:txbxContent>
                           <w:p>
@@ -3665,11 +3606,11 @@
                       </v:textbox>
                     </v:shape>
                   </v:group>
-                  <v:group id="Group 9" o:spid="_x0000_s1046" style="position:absolute;left:13320;top:1168;width:900;height:879" coordorigin="13500,4684" coordsize="900,879" o:gfxdata="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">
-                    <v:rect id="Rectangle 10" o:spid="_x0000_s1047" style="position:absolute;left:13500;top:4684;width:900;height:879;visibility:visible;mso-wrap-style:square;v-text-anchor:top" o:gfxdata="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" strokeweight="1pt">
+                  <v:group id="Group 9" o:spid="_x0000_s1046" style="position:absolute;left:13320;top:1168;width:900;height:879" coordorigin="13500,4684" coordsize="900,879" o:gfxdata="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">
+                    <v:rect id="Rectangle 10" o:spid="_x0000_s1047" style="position:absolute;left:13500;top:4684;width:900;height:879;visibility:visible;mso-wrap-style:square;v-text-anchor:top" o:gfxdata="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" strokeweight="1pt">
                       <v:textbox inset="5.85pt,.7pt,5.85pt,.7pt"/>
                     </v:rect>
-                    <v:shape id="Text Box 11" o:spid="_x0000_s1048" type="#_x0000_t202" style="position:absolute;left:13500;top:4684;width:900;height:293;visibility:visible;mso-wrap-style:square;v-text-anchor:top" o:gfxdata="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" strokeweight="1pt">
+                    <v:shape id="Text Box 11" o:spid="_x0000_s1048" type="#_x0000_t202" style="position:absolute;left:13500;top:4684;width:900;height:293;visibility:visible;mso-wrap-style:square;v-text-anchor:top" o:gfxdata="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" strokeweight="1pt">
                       <v:textbox inset="5.85pt,.7pt,5.85pt,.7pt">
                         <w:txbxContent>
                           <w:p>
@@ -3684,11 +3625,11 @@
                       </v:textbox>
                     </v:shape>
                   </v:group>
-                  <v:group id="Group 12" o:spid="_x0000_s1049" style="position:absolute;left:14220;top:1168;width:900;height:879" coordorigin="13500,4684" coordsize="900,879" o:gfxdata="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">
-                    <v:rect id="Rectangle 13" o:spid="_x0000_s1050" style="position:absolute;left:13500;top:4684;width:900;height:879;visibility:visible;mso-wrap-style:square;v-text-anchor:top" o:gfxdata="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" strokeweight="1pt">
+                  <v:group id="Group 12" o:spid="_x0000_s1049" style="position:absolute;left:14220;top:1168;width:900;height:879" coordorigin="13500,4684" coordsize="900,879" o:gfxdata="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">
+                    <v:rect id="Rectangle 13" o:spid="_x0000_s1050" style="position:absolute;left:13500;top:4684;width:900;height:879;visibility:visible;mso-wrap-style:square;v-text-anchor:top" o:gfxdata="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" strokeweight="1pt">
                       <v:textbox inset="5.85pt,.7pt,5.85pt,.7pt"/>
                     </v:rect>
-                    <v:shape id="Text Box 14" o:spid="_x0000_s1051" type="#_x0000_t202" style="position:absolute;left:13500;top:4684;width:900;height:293;visibility:visible;mso-wrap-style:square;v-text-anchor:top" o:gfxdata="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" strokeweight="1pt">
+                    <v:shape id="Text Box 14" o:spid="_x0000_s1051" type="#_x0000_t202" style="position:absolute;left:13500;top:4684;width:900;height:293;visibility:visible;mso-wrap-style:square;v-text-anchor:top" o:gfxdata="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" strokeweight="1pt">
                       <v:textbox inset="5.85pt,.7pt,5.85pt,.7pt">
                         <w:txbxContent>
                           <w:p>
@@ -3707,7 +3648,7 @@
                     </v:shape>
                   </v:group>
                 </v:group>
-                <v:shape id="Text Box 21" o:spid="_x0000_s1052" type="#_x0000_t202" style="position:absolute;left:792;top:421;width:7661;height:468;visibility:visible;mso-wrap-style:square;v-text-anchor:top" o:gfxdata="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" filled="f" stroked="f">
+                <v:shape id="Text Box 21" o:spid="_x0000_s1052" type="#_x0000_t202" style="position:absolute;left:792;top:421;width:7661;height:468;visibility:visible;mso-wrap-style:square;v-text-anchor:top" o:gfxdata="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" filled="f" stroked="f">
                   <v:textbox inset="5.85pt,.7pt,5.85pt,.7pt">
                     <w:txbxContent>
                       <w:p>
@@ -3760,9 +3701,9 @@
                     </w:txbxContent>
                   </v:textbox>
                 </v:shape>
-                <v:group id="Group 60" o:spid="_x0000_s1053" style="position:absolute;left:815;top:1112;width:7819;height:438" coordorigin="690,1109" coordsize="7783,438" o:gfxdata="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">
-                  <v:group id="Group 53" o:spid="_x0000_s1054" style="position:absolute;left:690;top:1109;width:4344;height:438" coordorigin="907,1312" coordsize="4344,438" o:gfxdata="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">
-                    <v:shape id="Text Box 27" o:spid="_x0000_s1055" type="#_x0000_t202" style="position:absolute;left:907;top:1312;width:1447;height:438;visibility:visible;mso-wrap-style:square;v-text-anchor:top" o:gfxdata="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" fillcolor="#c9f">
+                <v:group id="Group 60" o:spid="_x0000_s1053" style="position:absolute;left:815;top:1112;width:7819;height:438" coordorigin="690,1109" coordsize="7783,438" o:gfxdata="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">
+                  <v:group id="Group 53" o:spid="_x0000_s1054" style="position:absolute;left:690;top:1109;width:4344;height:438" coordorigin="907,1312" coordsize="4344,438" o:gfxdata="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">
+                    <v:shape id="Text Box 27" o:spid="_x0000_s1055" type="#_x0000_t202" style="position:absolute;left:907;top:1312;width:1447;height:438;visibility:visible;mso-wrap-style:square;v-text-anchor:top" o:gfxdata="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" fillcolor="#c9f">
                       <v:textbox inset="0,2.05mm,0,.7pt">
                         <w:txbxContent>
                           <w:p>
@@ -3787,7 +3728,7 @@
                         </w:txbxContent>
                       </v:textbox>
                     </v:shape>
-                    <v:shape id="Text Box 28" o:spid="_x0000_s1056" type="#_x0000_t202" style="position:absolute;left:2355;top:1312;width:2896;height:438;visibility:visible;mso-wrap-style:square;v-text-anchor:top" o:gfxdata="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">
+                    <v:shape id="Text Box 28" o:spid="_x0000_s1056" type="#_x0000_t202" style="position:absolute;left:2355;top:1312;width:2896;height:438;visibility:visible;mso-wrap-style:square;v-text-anchor:top" o:gfxdata="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">
                       <v:textbox inset="2mm,2.05mm,0,.7pt">
                         <w:txbxContent>
                           <w:p>
@@ -3826,8 +3767,8 @@
                       </v:textbox>
                     </v:shape>
                   </v:group>
-                  <v:group id="Group 54" o:spid="_x0000_s1057" style="position:absolute;left:5034;top:1109;width:3439;height:438" coordorigin="6699,1312" coordsize="3439,438" o:gfxdata="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">
-                    <v:shape id="Text Box 29" o:spid="_x0000_s1058" type="#_x0000_t202" style="position:absolute;left:6699;top:1312;width:1136;height:438;visibility:visible;mso-wrap-style:square;v-text-anchor:top" o:gfxdata="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" fillcolor="#c9f">
+                  <v:group id="Group 54" o:spid="_x0000_s1057" style="position:absolute;left:5034;top:1109;width:3439;height:438" coordorigin="6699,1312" coordsize="3439,438" o:gfxdata="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">
+                    <v:shape id="Text Box 29" o:spid="_x0000_s1058" type="#_x0000_t202" style="position:absolute;left:6699;top:1312;width:1136;height:438;visibility:visible;mso-wrap-style:square;v-text-anchor:top" o:gfxdata="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" fillcolor="#c9f">
                       <v:textbox inset="0,2.05mm,0,.7pt">
                         <w:txbxContent>
                           <w:p>
@@ -3852,7 +3793,7 @@
                         </w:txbxContent>
                       </v:textbox>
                     </v:shape>
-                    <v:shape id="Text Box 30" o:spid="_x0000_s1059" type="#_x0000_t202" style="position:absolute;left:7836;top:1312;width:2302;height:438;visibility:visible;mso-wrap-style:square;v-text-anchor:top" o:gfxdata="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">
+                    <v:shape id="Text Box 30" o:spid="_x0000_s1059" type="#_x0000_t202" style="position:absolute;left:7836;top:1312;width:2302;height:438;visibility:visible;mso-wrap-style:square;v-text-anchor:top" o:gfxdata="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">
                       <v:textbox inset="2mm,2.05mm,0,.7pt">
                         <w:txbxContent>
                           <w:p>
@@ -3884,10 +3825,10 @@
                     </v:shape>
                   </v:group>
                 </v:group>
-                <v:line id="Line 50" o:spid="_x0000_s1060" style="position:absolute;visibility:visible;mso-wrap-style:square" from="827,966" to="8050,966" o:connectortype="straight" o:gfxdata="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" strokecolor="#333" strokeweight="1.5pt"/>
-                <v:line id="Line 51" o:spid="_x0000_s1061" style="position:absolute;visibility:visible;mso-wrap-style:square" from="815,1038" to="8453,1038" o:connectortype="straight" o:gfxdata="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" strokeweight="1.5pt"/>
+                <v:line id="Line 50" o:spid="_x0000_s1060" style="position:absolute;visibility:visible;mso-wrap-style:square" from="827,966" to="8050,966" o:connectortype="straight" o:gfxdata="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" strokecolor="#333" strokeweight="1.5pt"/>
+                <v:line id="Line 51" o:spid="_x0000_s1061" style="position:absolute;visibility:visible;mso-wrap-style:square" from="815,1038" to="8453,1038" o:connectortype="straight" o:gfxdata="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" strokeweight="1.5pt"/>
               </v:group>
-              <v:rect id="Rectangle 61" o:spid="_x0000_s1062" style="position:absolute;left:743;top:2190;width:10711;height:5860;visibility:visible;mso-wrap-style:square;v-text-anchor:top" o:gfxdata="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" filled="f" fillcolor="#c9f" strokeweight="1.5pt">
+              <v:rect id="Rectangle 61" o:spid="_x0000_s1062" style="position:absolute;left:743;top:2190;width:10711;height:5860;visibility:visible;mso-wrap-style:square;v-text-anchor:top" o:gfxdata="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" filled="f" fillcolor="#c9f" strokeweight="1.5pt">
                 <v:textbox inset="0,2.25mm,0,.7pt"/>
               </v:rect>
             </v:group>
@@ -3900,7 +3841,7 @@
 </file>
 
 <file path=word/styles.xml><?xml version="1.0" encoding="utf-8"?>
-<w:styles xmlns:mc="http://schemas.openxmlformats.org/markup-compatibility/2006" xmlns:r="http://schemas.openxmlformats.org/officeDocument/2006/relationships" xmlns:w="http://schemas.openxmlformats.org/wordprocessingml/2006/main" xmlns:w14="http://schemas.microsoft.com/office/word/2010/wordml" xmlns:w15="http://schemas.microsoft.com/office/word/2012/wordml" xmlns:w16se="http://schemas.microsoft.com/office/word/2015/wordml/symex" mc:Ignorable="w14 w15 w16se">
+<w:styles xmlns:mc="http://schemas.openxmlformats.org/markup-compatibility/2006" xmlns:r="http://schemas.openxmlformats.org/officeDocument/2006/relationships" xmlns:w="http://schemas.openxmlformats.org/wordprocessingml/2006/main" xmlns:w14="http://schemas.microsoft.com/office/word/2010/wordml" xmlns:w15="http://schemas.microsoft.com/office/word/2012/wordml" mc:Ignorable="w14 w15">
   <w:docDefaults>
     <w:rPrDefault>
       <w:rPr>
